--- a/FREE/week1/第二天/JS免费课第二天晚自习题目.docx
+++ b/FREE/week1/第二天/JS免费课第二天晚自习题目.docx
@@ -77,26 +77,7 @@
           <w:szCs w:val="24"/>
           <w:lang w:val="en-US" w:eastAsia="zh-CN"/>
         </w:rPr>
-        <w:t>以下结果为true的是__</w:t>
-      </w:r>
-      <w:r>
-        <w:rPr>
-          <w:rFonts w:hint="eastAsia"/>
-          <w:sz w:val="24"/>
-          <w:szCs w:val="24"/>
-          <w:highlight w:val="yellow"/>
-          <w:lang w:val="en-US" w:eastAsia="zh-CN"/>
-        </w:rPr>
-        <w:t>全是false</w:t>
-      </w:r>
-      <w:r>
-        <w:rPr>
-          <w:rFonts w:hint="eastAsia"/>
-          <w:sz w:val="24"/>
-          <w:szCs w:val="24"/>
-          <w:lang w:val="en-US" w:eastAsia="zh-CN"/>
-        </w:rPr>
-        <w:t>__</w:t>
+        <w:t>以下结果为true的是____</w:t>
       </w:r>
     </w:p>
     <w:p>
@@ -191,7 +172,17 @@
           <w:szCs w:val="24"/>
           <w:lang w:val="en-US" w:eastAsia="zh-CN"/>
         </w:rPr>
-        <w:t>)</w:t>
+        <w:t xml:space="preserve">)  </w:t>
+      </w:r>
+      <w:r>
+        <w:rPr>
+          <w:rFonts w:hint="eastAsia"/>
+          <w:color w:val="0000FF"/>
+          <w:sz w:val="24"/>
+          <w:szCs w:val="24"/>
+          <w:lang w:val="en-US" w:eastAsia="zh-CN"/>
+        </w:rPr>
+        <w:t>E !parsent([])</w:t>
       </w:r>
       <w:r>
         <w:rPr>
@@ -240,6 +231,7 @@
           <w:rFonts w:hint="eastAsia"/>
           <w:sz w:val="24"/>
           <w:szCs w:val="24"/>
+          <w:highlight w:val="none"/>
           <w:lang w:val="en-US" w:eastAsia="zh-CN"/>
         </w:rPr>
       </w:pPr>
@@ -286,26 +278,26 @@
           <w:szCs w:val="24"/>
           <w:lang w:val="en-US" w:eastAsia="zh-CN"/>
         </w:rPr>
-        <w:t xml:space="preserve">)=1   </w:t>
-      </w:r>
-      <w:r>
-        <w:rPr>
-          <w:rFonts w:hint="eastAsia"/>
-          <w:sz w:val="24"/>
-          <w:szCs w:val="24"/>
-          <w:highlight w:val="yellow"/>
-          <w:lang w:val="en-US" w:eastAsia="zh-CN"/>
-        </w:rPr>
-        <w:t>C.let a</w:t>
-      </w:r>
-      <w:r>
-        <w:rPr>
-          <w:rFonts w:hint="eastAsia"/>
-          <w:sz w:val="24"/>
-          <w:szCs w:val="24"/>
-          <w:lang w:val="en-US" w:eastAsia="zh-CN"/>
-        </w:rPr>
-        <w:t xml:space="preserve">   D.null.toString()</w:t>
+        <w:t xml:space="preserve">)=1  </w:t>
+      </w:r>
+      <w:r>
+        <w:rPr>
+          <w:rFonts w:hint="eastAsia"/>
+          <w:sz w:val="24"/>
+          <w:szCs w:val="24"/>
+          <w:highlight w:val="none"/>
+          <w:lang w:val="en-US" w:eastAsia="zh-CN"/>
+        </w:rPr>
+        <w:t xml:space="preserve"> C.let a </w:t>
+      </w:r>
+      <w:r>
+        <w:rPr>
+          <w:rFonts w:hint="eastAsia"/>
+          <w:sz w:val="24"/>
+          <w:szCs w:val="24"/>
+          <w:lang w:val="en-US" w:eastAsia="zh-CN"/>
+        </w:rPr>
+        <w:t xml:space="preserve">  D.null.toString()</w:t>
       </w:r>
       <w:r>
         <w:rPr>
@@ -348,19 +340,19 @@
           <w:rFonts w:hint="eastAsia"/>
           <w:sz w:val="24"/>
           <w:szCs w:val="24"/>
-          <w:highlight w:val="yellow"/>
-          <w:lang w:val="en-US" w:eastAsia="zh-CN"/>
-        </w:rPr>
-        <w:t xml:space="preserve"> C.!!null </w:t>
-      </w:r>
-      <w:r>
-        <w:rPr>
-          <w:rFonts w:hint="eastAsia"/>
-          <w:sz w:val="24"/>
-          <w:szCs w:val="24"/>
-          <w:lang w:val="en-US" w:eastAsia="zh-CN"/>
-        </w:rPr>
-        <w:t xml:space="preserve"> D.null||!![]</w:t>
+          <w:highlight w:val="none"/>
+          <w:lang w:val="en-US" w:eastAsia="zh-CN"/>
+        </w:rPr>
+        <w:t xml:space="preserve"> C.!!null  </w:t>
+      </w:r>
+      <w:r>
+        <w:rPr>
+          <w:rFonts w:hint="eastAsia"/>
+          <w:sz w:val="24"/>
+          <w:szCs w:val="24"/>
+          <w:lang w:val="en-US" w:eastAsia="zh-CN"/>
+        </w:rPr>
+        <w:t>D.null||!![]</w:t>
       </w:r>
       <w:r>
         <w:rPr>
@@ -612,32 +604,33 @@
           <w:szCs w:val="24"/>
           <w:lang w:val="en-US" w:eastAsia="zh-CN"/>
         </w:rPr>
-        <w:t xml:space="preserve">}  </w:t>
-      </w:r>
-      <w:r>
-        <w:rPr>
-          <w:rFonts w:hint="eastAsia"/>
-          <w:sz w:val="24"/>
-          <w:szCs w:val="24"/>
-          <w:highlight w:val="yellow"/>
-          <w:lang w:val="en-US" w:eastAsia="zh-CN"/>
-        </w:rPr>
-        <w:t xml:space="preserve"> D.{a:NaN}</w:t>
-      </w:r>
-      <w:r>
-        <w:rPr>
-          <w:rFonts w:hint="eastAsia"/>
-          <w:sz w:val="24"/>
-          <w:szCs w:val="24"/>
-          <w:lang w:val="en-US" w:eastAsia="zh-CN"/>
-        </w:rPr>
-        <w:br w:type="textWrapping"/>
-      </w:r>
-      <w:r>
-        <w:rPr>
-          <w:rFonts w:hint="eastAsia"/>
-          <w:sz w:val="24"/>
-          <w:szCs w:val="24"/>
+        <w:t xml:space="preserve">} </w:t>
+      </w:r>
+      <w:r>
+        <w:rPr>
+          <w:rFonts w:hint="eastAsia"/>
+          <w:sz w:val="24"/>
+          <w:szCs w:val="24"/>
+          <w:highlight w:val="none"/>
+          <w:lang w:val="en-US" w:eastAsia="zh-CN"/>
+        </w:rPr>
+        <w:t xml:space="preserve">  D.{a:NaN}</w:t>
+      </w:r>
+      <w:r>
+        <w:rPr>
+          <w:rFonts w:hint="eastAsia"/>
+          <w:sz w:val="24"/>
+          <w:szCs w:val="24"/>
+          <w:lang w:val="en-US" w:eastAsia="zh-CN"/>
+        </w:rPr>
+        <w:br w:type="textWrapping"/>
+      </w:r>
+      <w:r>
+        <w:rPr>
+          <w:rFonts w:hint="eastAsia"/>
+          <w:sz w:val="24"/>
+          <w:szCs w:val="24"/>
+          <w:highlight w:val="none"/>
           <w:lang w:val="en-US" w:eastAsia="zh-CN"/>
         </w:rPr>
         <w:t>5.isNaN(</w:t>
@@ -647,6 +640,7 @@
           <w:rFonts w:hint="default"/>
           <w:sz w:val="24"/>
           <w:szCs w:val="24"/>
+          <w:highlight w:val="none"/>
           <w:lang w:val="en-US" w:eastAsia="zh-CN"/>
         </w:rPr>
         <w:t>“</w:t>
@@ -656,6 +650,7 @@
           <w:rFonts w:hint="eastAsia"/>
           <w:sz w:val="24"/>
           <w:szCs w:val="24"/>
+          <w:highlight w:val="none"/>
           <w:lang w:val="en-US" w:eastAsia="zh-CN"/>
         </w:rPr>
         <w:t>1px</w:t>
@@ -665,15 +660,17 @@
           <w:rFonts w:hint="default"/>
           <w:sz w:val="24"/>
           <w:szCs w:val="24"/>
-          <w:lang w:val="en-US" w:eastAsia="zh-CN"/>
-        </w:rPr>
-        <w:t>”</w:t>
-      </w:r>
-      <w:r>
-        <w:rPr>
-          <w:rFonts w:hint="eastAsia"/>
-          <w:sz w:val="24"/>
-          <w:szCs w:val="24"/>
+          <w:highlight w:val="none"/>
+          <w:lang w:val="en-US" w:eastAsia="zh-CN"/>
+        </w:rPr>
+        <w:t>”</w:t>
+      </w:r>
+      <w:r>
+        <w:rPr>
+          <w:rFonts w:hint="eastAsia"/>
+          <w:sz w:val="24"/>
+          <w:szCs w:val="24"/>
+          <w:highlight w:val="none"/>
           <w:lang w:val="en-US" w:eastAsia="zh-CN"/>
         </w:rPr>
         <w:t>)||NaN,结果为________</w:t>
@@ -707,6 +704,7 @@
           <w:rFonts w:hint="eastAsia"/>
           <w:sz w:val="24"/>
           <w:szCs w:val="24"/>
+          <w:highlight w:val="none"/>
           <w:lang w:val="en-US" w:eastAsia="zh-CN"/>
         </w:rPr>
       </w:pPr>
@@ -715,34 +713,27 @@
           <w:rFonts w:hint="eastAsia"/>
           <w:sz w:val="24"/>
           <w:szCs w:val="24"/>
-          <w:highlight w:val="yellow"/>
-          <w:lang w:val="en-US" w:eastAsia="zh-CN"/>
-        </w:rPr>
-        <w:t>true</w:t>
-      </w:r>
-      <w:r>
-        <w:rPr>
-          <w:rFonts w:hint="eastAsia"/>
-          <w:sz w:val="24"/>
-          <w:szCs w:val="24"/>
-          <w:lang w:val="en-US" w:eastAsia="zh-CN"/>
-        </w:rPr>
-        <w:t xml:space="preserve">   B.false   C.NaN    D.1px</w:t>
-      </w:r>
-      <w:r>
-        <w:rPr>
-          <w:rFonts w:hint="eastAsia"/>
-          <w:sz w:val="24"/>
-          <w:szCs w:val="24"/>
-          <w:lang w:val="en-US" w:eastAsia="zh-CN"/>
-        </w:rPr>
-        <w:br w:type="textWrapping"/>
-      </w:r>
-      <w:r>
-        <w:rPr>
-          <w:rFonts w:hint="eastAsia"/>
-          <w:sz w:val="24"/>
-          <w:szCs w:val="24"/>
+          <w:highlight w:val="none"/>
+          <w:lang w:val="en-US" w:eastAsia="zh-CN"/>
+        </w:rPr>
+        <w:t>true   B.false   C.NaN    D.1px</w:t>
+      </w:r>
+      <w:r>
+        <w:rPr>
+          <w:rFonts w:hint="eastAsia"/>
+          <w:sz w:val="24"/>
+          <w:szCs w:val="24"/>
+          <w:highlight w:val="none"/>
+          <w:lang w:val="en-US" w:eastAsia="zh-CN"/>
+        </w:rPr>
+        <w:br w:type="textWrapping"/>
+      </w:r>
+      <w:r>
+        <w:rPr>
+          <w:rFonts w:hint="eastAsia"/>
+          <w:sz w:val="24"/>
+          <w:szCs w:val="24"/>
+          <w:highlight w:val="none"/>
           <w:lang w:val="en-US" w:eastAsia="zh-CN"/>
         </w:rPr>
         <w:t>6.!parseInt(</w:t>
@@ -752,6 +743,7 @@
           <w:rFonts w:hint="default"/>
           <w:sz w:val="24"/>
           <w:szCs w:val="24"/>
+          <w:highlight w:val="none"/>
           <w:lang w:val="en-US" w:eastAsia="zh-CN"/>
         </w:rPr>
         <w:t>“”</w:t>
@@ -761,6 +753,7 @@
           <w:rFonts w:hint="eastAsia"/>
           <w:sz w:val="24"/>
           <w:szCs w:val="24"/>
+          <w:highlight w:val="none"/>
           <w:lang w:val="en-US" w:eastAsia="zh-CN"/>
         </w:rPr>
         <w:t>)||isNaN(</w:t>
@@ -770,6 +763,7 @@
           <w:rFonts w:hint="default"/>
           <w:sz w:val="24"/>
           <w:szCs w:val="24"/>
+          <w:highlight w:val="none"/>
           <w:lang w:val="en-US" w:eastAsia="zh-CN"/>
         </w:rPr>
         <w:t>“”</w:t>
@@ -779,6 +773,7 @@
           <w:rFonts w:hint="eastAsia"/>
           <w:sz w:val="24"/>
           <w:szCs w:val="24"/>
+          <w:highlight w:val="none"/>
           <w:lang w:val="en-US" w:eastAsia="zh-CN"/>
         </w:rPr>
         <w:t>)结果为_____</w:t>
@@ -788,52 +783,49 @@
           <w:rFonts w:hint="eastAsia"/>
           <w:sz w:val="24"/>
           <w:szCs w:val="24"/>
-          <w:lang w:val="en-US" w:eastAsia="zh-CN"/>
-        </w:rPr>
-        <w:br w:type="textWrapping"/>
-      </w:r>
-      <w:r>
-        <w:rPr>
-          <w:rFonts w:hint="eastAsia"/>
-          <w:sz w:val="24"/>
-          <w:szCs w:val="24"/>
-          <w:highlight w:val="yellow"/>
-          <w:lang w:val="en-US" w:eastAsia="zh-CN"/>
-        </w:rPr>
-        <w:t xml:space="preserve">A.true </w:t>
-      </w:r>
-      <w:r>
-        <w:rPr>
-          <w:rFonts w:hint="eastAsia"/>
-          <w:sz w:val="24"/>
-          <w:szCs w:val="24"/>
-          <w:lang w:val="en-US" w:eastAsia="zh-CN"/>
-        </w:rPr>
-        <w:t xml:space="preserve"> B.NaN   C.false  D.</w:t>
-      </w:r>
-      <w:r>
-        <w:rPr>
-          <w:rFonts w:hint="default"/>
-          <w:sz w:val="24"/>
-          <w:szCs w:val="24"/>
+          <w:highlight w:val="none"/>
+          <w:lang w:val="en-US" w:eastAsia="zh-CN"/>
+        </w:rPr>
+        <w:br w:type="textWrapping"/>
+      </w:r>
+      <w:r>
+        <w:rPr>
+          <w:rFonts w:hint="eastAsia"/>
+          <w:sz w:val="24"/>
+          <w:szCs w:val="24"/>
+          <w:highlight w:val="none"/>
+          <w:lang w:val="en-US" w:eastAsia="zh-CN"/>
+        </w:rPr>
+        <w:t>A.true  B.NaN   C.false  D.</w:t>
+      </w:r>
+      <w:r>
+        <w:rPr>
+          <w:rFonts w:hint="default"/>
+          <w:sz w:val="24"/>
+          <w:szCs w:val="24"/>
+          <w:highlight w:val="none"/>
           <w:lang w:val="en-US" w:eastAsia="zh-CN"/>
         </w:rPr>
         <w:t>””</w:t>
       </w:r>
-      <w:r>
-        <w:rPr>
-          <w:rFonts w:hint="default"/>
-          <w:sz w:val="24"/>
-          <w:szCs w:val="24"/>
-          <w:lang w:val="en-US" w:eastAsia="zh-CN"/>
-        </w:rPr>
-        <w:br w:type="textWrapping"/>
-      </w:r>
-      <w:r>
-        <w:rPr>
-          <w:rFonts w:hint="eastAsia"/>
-          <w:sz w:val="24"/>
-          <w:szCs w:val="24"/>
+      <w:bookmarkStart w:id="0" w:name="_GoBack"/>
+      <w:bookmarkEnd w:id="0"/>
+      <w:r>
+        <w:rPr>
+          <w:rFonts w:hint="default"/>
+          <w:sz w:val="24"/>
+          <w:szCs w:val="24"/>
+          <w:highlight w:val="none"/>
+          <w:lang w:val="en-US" w:eastAsia="zh-CN"/>
+        </w:rPr>
+        <w:br w:type="textWrapping"/>
+      </w:r>
+      <w:r>
+        <w:rPr>
+          <w:rFonts w:hint="eastAsia"/>
+          <w:sz w:val="24"/>
+          <w:szCs w:val="24"/>
+          <w:highlight w:val="none"/>
           <w:lang w:val="en-US" w:eastAsia="zh-CN"/>
         </w:rPr>
         <w:t>7.</w:t>
@@ -843,15 +835,17 @@
           <w:rFonts w:hint="default"/>
           <w:sz w:val="24"/>
           <w:szCs w:val="24"/>
-          <w:lang w:val="en-US" w:eastAsia="zh-CN"/>
-        </w:rPr>
-        <w:t>”</w:t>
-      </w:r>
-      <w:r>
-        <w:rPr>
-          <w:rFonts w:hint="eastAsia"/>
-          <w:sz w:val="24"/>
-          <w:szCs w:val="24"/>
+          <w:highlight w:val="none"/>
+          <w:lang w:val="en-US" w:eastAsia="zh-CN"/>
+        </w:rPr>
+        <w:t>”</w:t>
+      </w:r>
+      <w:r>
+        <w:rPr>
+          <w:rFonts w:hint="eastAsia"/>
+          <w:sz w:val="24"/>
+          <w:szCs w:val="24"/>
+          <w:highlight w:val="none"/>
           <w:lang w:val="en-US" w:eastAsia="zh-CN"/>
         </w:rPr>
         <w:t>.1</w:t>
@@ -861,15 +855,17 @@
           <w:rFonts w:hint="default"/>
           <w:sz w:val="24"/>
           <w:szCs w:val="24"/>
-          <w:lang w:val="en-US" w:eastAsia="zh-CN"/>
-        </w:rPr>
-        <w:t>”</w:t>
-      </w:r>
-      <w:r>
-        <w:rPr>
-          <w:rFonts w:hint="eastAsia"/>
-          <w:sz w:val="24"/>
-          <w:szCs w:val="24"/>
+          <w:highlight w:val="none"/>
+          <w:lang w:val="en-US" w:eastAsia="zh-CN"/>
+        </w:rPr>
+        <w:t>”</w:t>
+      </w:r>
+      <w:r>
+        <w:rPr>
+          <w:rFonts w:hint="eastAsia"/>
+          <w:sz w:val="24"/>
+          <w:szCs w:val="24"/>
+          <w:highlight w:val="none"/>
           <w:lang w:val="en-US" w:eastAsia="zh-CN"/>
         </w:rPr>
         <w:t>+Number(null) 结果为_______</w:t>
@@ -879,16 +875,17 @@
           <w:rFonts w:hint="eastAsia"/>
           <w:sz w:val="24"/>
           <w:szCs w:val="24"/>
-          <w:lang w:val="en-US" w:eastAsia="zh-CN"/>
-        </w:rPr>
-        <w:br w:type="textWrapping"/>
-      </w:r>
-      <w:r>
-        <w:rPr>
-          <w:rFonts w:hint="eastAsia"/>
-          <w:sz w:val="24"/>
-          <w:szCs w:val="24"/>
-          <w:highlight w:val="yellow"/>
+          <w:highlight w:val="none"/>
+          <w:lang w:val="en-US" w:eastAsia="zh-CN"/>
+        </w:rPr>
+        <w:br w:type="textWrapping"/>
+      </w:r>
+      <w:r>
+        <w:rPr>
+          <w:rFonts w:hint="eastAsia"/>
+          <w:sz w:val="24"/>
+          <w:szCs w:val="24"/>
+          <w:highlight w:val="none"/>
           <w:lang w:val="en-US" w:eastAsia="zh-CN"/>
         </w:rPr>
         <w:t>A.</w:t>
@@ -898,17 +895,17 @@
           <w:rFonts w:hint="default"/>
           <w:sz w:val="24"/>
           <w:szCs w:val="24"/>
-          <w:highlight w:val="yellow"/>
-          <w:lang w:val="en-US" w:eastAsia="zh-CN"/>
-        </w:rPr>
-        <w:t>”</w:t>
-      </w:r>
-      <w:r>
-        <w:rPr>
-          <w:rFonts w:hint="eastAsia"/>
-          <w:sz w:val="24"/>
-          <w:szCs w:val="24"/>
-          <w:highlight w:val="yellow"/>
+          <w:highlight w:val="none"/>
+          <w:lang w:val="en-US" w:eastAsia="zh-CN"/>
+        </w:rPr>
+        <w:t>”</w:t>
+      </w:r>
+      <w:r>
+        <w:rPr>
+          <w:rFonts w:hint="eastAsia"/>
+          <w:sz w:val="24"/>
+          <w:szCs w:val="24"/>
+          <w:highlight w:val="none"/>
           <w:lang w:val="en-US" w:eastAsia="zh-CN"/>
         </w:rPr>
         <w:t>.10</w:t>
@@ -918,44 +915,37 @@
           <w:rFonts w:hint="default"/>
           <w:sz w:val="24"/>
           <w:szCs w:val="24"/>
-          <w:highlight w:val="yellow"/>
-          <w:lang w:val="en-US" w:eastAsia="zh-CN"/>
-        </w:rPr>
-        <w:t>”</w:t>
-      </w:r>
-      <w:r>
-        <w:rPr>
-          <w:rFonts w:hint="eastAsia"/>
-          <w:sz w:val="24"/>
-          <w:szCs w:val="24"/>
-          <w:highlight w:val="yellow"/>
-          <w:lang w:val="en-US" w:eastAsia="zh-CN"/>
-        </w:rPr>
-        <w:t xml:space="preserve"> </w:t>
-      </w:r>
-      <w:r>
-        <w:rPr>
-          <w:rFonts w:hint="eastAsia"/>
-          <w:sz w:val="24"/>
-          <w:szCs w:val="24"/>
-          <w:lang w:val="en-US" w:eastAsia="zh-CN"/>
-        </w:rPr>
-        <w:t xml:space="preserve"> B.NaN   C.</w:t>
-      </w:r>
-      <w:r>
-        <w:rPr>
-          <w:rFonts w:hint="default"/>
-          <w:sz w:val="24"/>
-          <w:szCs w:val="24"/>
-          <w:lang w:val="en-US" w:eastAsia="zh-CN"/>
-        </w:rPr>
-        <w:t>”</w:t>
-      </w:r>
-      <w:r>
-        <w:rPr>
-          <w:rFonts w:hint="eastAsia"/>
-          <w:sz w:val="24"/>
-          <w:szCs w:val="24"/>
+          <w:highlight w:val="none"/>
+          <w:lang w:val="en-US" w:eastAsia="zh-CN"/>
+        </w:rPr>
+        <w:t>”</w:t>
+      </w:r>
+      <w:r>
+        <w:rPr>
+          <w:rFonts w:hint="eastAsia"/>
+          <w:sz w:val="24"/>
+          <w:szCs w:val="24"/>
+          <w:highlight w:val="none"/>
+          <w:lang w:val="en-US" w:eastAsia="zh-CN"/>
+        </w:rPr>
+        <w:t xml:space="preserve">  B.NaN   C.</w:t>
+      </w:r>
+      <w:r>
+        <w:rPr>
+          <w:rFonts w:hint="default"/>
+          <w:sz w:val="24"/>
+          <w:szCs w:val="24"/>
+          <w:highlight w:val="none"/>
+          <w:lang w:val="en-US" w:eastAsia="zh-CN"/>
+        </w:rPr>
+        <w:t>”</w:t>
+      </w:r>
+      <w:r>
+        <w:rPr>
+          <w:rFonts w:hint="eastAsia"/>
+          <w:sz w:val="24"/>
+          <w:szCs w:val="24"/>
+          <w:highlight w:val="none"/>
           <w:lang w:val="en-US" w:eastAsia="zh-CN"/>
         </w:rPr>
         <w:t>0.1</w:t>
@@ -965,15 +955,17 @@
           <w:rFonts w:hint="default"/>
           <w:sz w:val="24"/>
           <w:szCs w:val="24"/>
-          <w:lang w:val="en-US" w:eastAsia="zh-CN"/>
-        </w:rPr>
-        <w:t>”</w:t>
-      </w:r>
-      <w:r>
-        <w:rPr>
-          <w:rFonts w:hint="eastAsia"/>
-          <w:sz w:val="24"/>
-          <w:szCs w:val="24"/>
+          <w:highlight w:val="none"/>
+          <w:lang w:val="en-US" w:eastAsia="zh-CN"/>
+        </w:rPr>
+        <w:t>”</w:t>
+      </w:r>
+      <w:r>
+        <w:rPr>
+          <w:rFonts w:hint="eastAsia"/>
+          <w:sz w:val="24"/>
+          <w:szCs w:val="24"/>
+          <w:highlight w:val="none"/>
           <w:lang w:val="en-US" w:eastAsia="zh-CN"/>
         </w:rPr>
         <w:t xml:space="preserve">  D</w:t>
@@ -983,15 +975,17 @@
           <w:rFonts w:hint="default"/>
           <w:sz w:val="24"/>
           <w:szCs w:val="24"/>
-          <w:lang w:val="en-US" w:eastAsia="zh-CN"/>
-        </w:rPr>
-        <w:t>”</w:t>
-      </w:r>
-      <w:r>
-        <w:rPr>
-          <w:rFonts w:hint="eastAsia"/>
-          <w:sz w:val="24"/>
-          <w:szCs w:val="24"/>
+          <w:highlight w:val="none"/>
+          <w:lang w:val="en-US" w:eastAsia="zh-CN"/>
+        </w:rPr>
+        <w:t>”</w:t>
+      </w:r>
+      <w:r>
+        <w:rPr>
+          <w:rFonts w:hint="eastAsia"/>
+          <w:sz w:val="24"/>
+          <w:szCs w:val="24"/>
+          <w:highlight w:val="none"/>
           <w:lang w:val="en-US" w:eastAsia="zh-CN"/>
         </w:rPr>
         <w:t>0.10</w:t>
@@ -1001,24 +995,27 @@
           <w:rFonts w:hint="default"/>
           <w:sz w:val="24"/>
           <w:szCs w:val="24"/>
-          <w:lang w:val="en-US" w:eastAsia="zh-CN"/>
-        </w:rPr>
-        <w:t>”</w:t>
-      </w:r>
-      <w:r>
-        <w:rPr>
-          <w:rFonts w:hint="default"/>
-          <w:sz w:val="24"/>
-          <w:szCs w:val="24"/>
-          <w:lang w:val="en-US" w:eastAsia="zh-CN"/>
-        </w:rPr>
-        <w:br w:type="textWrapping"/>
-      </w:r>
-      <w:r>
-        <w:rPr>
-          <w:rFonts w:hint="eastAsia"/>
-          <w:sz w:val="24"/>
-          <w:szCs w:val="24"/>
+          <w:highlight w:val="none"/>
+          <w:lang w:val="en-US" w:eastAsia="zh-CN"/>
+        </w:rPr>
+        <w:t>”</w:t>
+      </w:r>
+      <w:r>
+        <w:rPr>
+          <w:rFonts w:hint="default"/>
+          <w:sz w:val="24"/>
+          <w:szCs w:val="24"/>
+          <w:highlight w:val="none"/>
+          <w:lang w:val="en-US" w:eastAsia="zh-CN"/>
+        </w:rPr>
+        <w:br w:type="textWrapping"/>
+      </w:r>
+      <w:r>
+        <w:rPr>
+          <w:rFonts w:hint="eastAsia"/>
+          <w:sz w:val="24"/>
+          <w:szCs w:val="24"/>
+          <w:highlight w:val="none"/>
           <w:lang w:val="en-US" w:eastAsia="zh-CN"/>
         </w:rPr>
         <w:t>8.var ary=[1,2,3,4];var ary1=ary;ary[1]=isNaN(ary[0]);ary1是多少？_____</w:t>
@@ -1028,15 +1025,17 @@
           <w:rFonts w:hint="eastAsia"/>
           <w:sz w:val="24"/>
           <w:szCs w:val="24"/>
-          <w:lang w:val="en-US" w:eastAsia="zh-CN"/>
-        </w:rPr>
-        <w:br w:type="textWrapping"/>
-      </w:r>
-      <w:r>
-        <w:rPr>
-          <w:rFonts w:hint="eastAsia"/>
-          <w:sz w:val="24"/>
-          <w:szCs w:val="24"/>
+          <w:highlight w:val="none"/>
+          <w:lang w:val="en-US" w:eastAsia="zh-CN"/>
+        </w:rPr>
+        <w:br w:type="textWrapping"/>
+      </w:r>
+      <w:r>
+        <w:rPr>
+          <w:rFonts w:hint="eastAsia"/>
+          <w:sz w:val="24"/>
+          <w:szCs w:val="24"/>
+          <w:highlight w:val="none"/>
           <w:lang w:val="en-US" w:eastAsia="zh-CN"/>
         </w:rPr>
         <w:t xml:space="preserve">A.[1,2,3,4]    </w:t>
@@ -1046,7 +1045,7 @@
           <w:rFonts w:hint="eastAsia"/>
           <w:sz w:val="24"/>
           <w:szCs w:val="24"/>
-          <w:highlight w:val="yellow"/>
+          <w:highlight w:val="none"/>
           <w:u w:val="single"/>
           <w:lang w:val="en-US" w:eastAsia="zh-CN"/>
         </w:rPr>
@@ -1057,6 +1056,7 @@
           <w:rFonts w:hint="eastAsia"/>
           <w:sz w:val="24"/>
           <w:szCs w:val="24"/>
+          <w:highlight w:val="none"/>
           <w:lang w:val="en-US" w:eastAsia="zh-CN"/>
         </w:rPr>
         <w:t xml:space="preserve">    C.[1,true,3,4]    D.[1,NaN,3,4]</w:t>
@@ -1066,15 +1066,17 @@
           <w:rFonts w:hint="eastAsia"/>
           <w:sz w:val="24"/>
           <w:szCs w:val="24"/>
-          <w:lang w:val="en-US" w:eastAsia="zh-CN"/>
-        </w:rPr>
-        <w:br w:type="textWrapping"/>
-      </w:r>
-      <w:r>
-        <w:rPr>
-          <w:rFonts w:hint="eastAsia"/>
-          <w:sz w:val="24"/>
-          <w:szCs w:val="24"/>
+          <w:highlight w:val="none"/>
+          <w:lang w:val="en-US" w:eastAsia="zh-CN"/>
+        </w:rPr>
+        <w:br w:type="textWrapping"/>
+      </w:r>
+      <w:r>
+        <w:rPr>
+          <w:rFonts w:hint="eastAsia"/>
+          <w:sz w:val="24"/>
+          <w:szCs w:val="24"/>
+          <w:highlight w:val="none"/>
           <w:lang w:val="en-US" w:eastAsia="zh-CN"/>
         </w:rPr>
         <w:t>9.下面的结果为NaN的是_____</w:t>
@@ -1084,37 +1086,20 @@
           <w:rFonts w:hint="eastAsia"/>
           <w:sz w:val="24"/>
           <w:szCs w:val="24"/>
-          <w:lang w:val="en-US" w:eastAsia="zh-CN"/>
-        </w:rPr>
-        <w:br w:type="textWrapping"/>
-      </w:r>
-      <w:r>
-        <w:rPr>
-          <w:rFonts w:hint="eastAsia"/>
-          <w:sz w:val="24"/>
-          <w:szCs w:val="24"/>
-          <w:lang w:val="en-US" w:eastAsia="zh-CN"/>
-        </w:rPr>
-        <w:t xml:space="preserve">A.isNaN(!0)   </w:t>
-      </w:r>
-      <w:r>
-        <w:rPr>
-          <w:rFonts w:hint="eastAsia"/>
-          <w:sz w:val="24"/>
-          <w:szCs w:val="24"/>
-          <w:highlight w:val="yellow"/>
-          <w:lang w:val="en-US" w:eastAsia="zh-CN"/>
-        </w:rPr>
-        <w:t xml:space="preserve">B.1+parseInt(null) </w:t>
-      </w:r>
-      <w:r>
-        <w:rPr>
-          <w:rFonts w:hint="eastAsia"/>
-          <w:sz w:val="24"/>
-          <w:szCs w:val="24"/>
-          <w:lang w:val="en-US" w:eastAsia="zh-CN"/>
-        </w:rPr>
-        <w:t xml:space="preserve">  C.!!null   D.Number(null)+isNaN(null)</w:t>
+          <w:highlight w:val="none"/>
+          <w:lang w:val="en-US" w:eastAsia="zh-CN"/>
+        </w:rPr>
+        <w:br w:type="textWrapping"/>
+      </w:r>
+      <w:r>
+        <w:rPr>
+          <w:rFonts w:hint="eastAsia"/>
+          <w:sz w:val="24"/>
+          <w:szCs w:val="24"/>
+          <w:highlight w:val="none"/>
+          <w:lang w:val="en-US" w:eastAsia="zh-CN"/>
+        </w:rPr>
+        <w:t>A.isNaN(!0)   B.1+parseInt(null)   C.!!null   D.Number(null)+isNaN(null)</w:t>
       </w:r>
     </w:p>
     <w:p>
@@ -1153,6 +1138,7 @@
           <w:rFonts w:hint="eastAsia"/>
           <w:sz w:val="24"/>
           <w:szCs w:val="24"/>
+          <w:highlight w:val="none"/>
           <w:lang w:val="en-US" w:eastAsia="zh-CN"/>
         </w:rPr>
         <w:t>var obj={a:</w:t>
@@ -1162,15 +1148,17 @@
           <w:rFonts w:hint="default"/>
           <w:sz w:val="24"/>
           <w:szCs w:val="24"/>
-          <w:lang w:val="en-US" w:eastAsia="zh-CN"/>
-        </w:rPr>
-        <w:t>”</w:t>
-      </w:r>
-      <w:r>
-        <w:rPr>
-          <w:rFonts w:hint="eastAsia"/>
-          <w:sz w:val="24"/>
-          <w:szCs w:val="24"/>
+          <w:highlight w:val="none"/>
+          <w:lang w:val="en-US" w:eastAsia="zh-CN"/>
+        </w:rPr>
+        <w:t>”</w:t>
+      </w:r>
+      <w:r>
+        <w:rPr>
+          <w:rFonts w:hint="eastAsia"/>
+          <w:sz w:val="24"/>
+          <w:szCs w:val="24"/>
+          <w:highlight w:val="none"/>
           <w:lang w:val="en-US" w:eastAsia="zh-CN"/>
         </w:rPr>
         <w:t>a</w:t>
@@ -1180,15 +1168,17 @@
           <w:rFonts w:hint="default"/>
           <w:sz w:val="24"/>
           <w:szCs w:val="24"/>
-          <w:lang w:val="en-US" w:eastAsia="zh-CN"/>
-        </w:rPr>
-        <w:t>”</w:t>
-      </w:r>
-      <w:r>
-        <w:rPr>
-          <w:rFonts w:hint="eastAsia"/>
-          <w:sz w:val="24"/>
-          <w:szCs w:val="24"/>
+          <w:highlight w:val="none"/>
+          <w:lang w:val="en-US" w:eastAsia="zh-CN"/>
+        </w:rPr>
+        <w:t>”</w:t>
+      </w:r>
+      <w:r>
+        <w:rPr>
+          <w:rFonts w:hint="eastAsia"/>
+          <w:sz w:val="24"/>
+          <w:szCs w:val="24"/>
+          <w:highlight w:val="none"/>
           <w:lang w:val="en-US" w:eastAsia="zh-CN"/>
         </w:rPr>
         <w:t>,b:1};var a=1;obj[a]的值为_____</w:t>
@@ -1198,15 +1188,17 @@
           <w:rFonts w:hint="eastAsia"/>
           <w:sz w:val="24"/>
           <w:szCs w:val="24"/>
-          <w:lang w:val="en-US" w:eastAsia="zh-CN"/>
-        </w:rPr>
-        <w:br w:type="textWrapping"/>
-      </w:r>
-      <w:r>
-        <w:rPr>
-          <w:rFonts w:hint="eastAsia"/>
-          <w:sz w:val="24"/>
-          <w:szCs w:val="24"/>
+          <w:highlight w:val="none"/>
+          <w:lang w:val="en-US" w:eastAsia="zh-CN"/>
+        </w:rPr>
+        <w:br w:type="textWrapping"/>
+      </w:r>
+      <w:r>
+        <w:rPr>
+          <w:rFonts w:hint="eastAsia"/>
+          <w:sz w:val="24"/>
+          <w:szCs w:val="24"/>
+          <w:highlight w:val="none"/>
           <w:lang w:val="en-US" w:eastAsia="zh-CN"/>
         </w:rPr>
         <w:t>A.</w:t>
@@ -1216,15 +1208,17 @@
           <w:rFonts w:hint="default"/>
           <w:sz w:val="24"/>
           <w:szCs w:val="24"/>
-          <w:lang w:val="en-US" w:eastAsia="zh-CN"/>
-        </w:rPr>
-        <w:t>”</w:t>
-      </w:r>
-      <w:r>
-        <w:rPr>
-          <w:rFonts w:hint="eastAsia"/>
-          <w:sz w:val="24"/>
-          <w:szCs w:val="24"/>
+          <w:highlight w:val="none"/>
+          <w:lang w:val="en-US" w:eastAsia="zh-CN"/>
+        </w:rPr>
+        <w:t>”</w:t>
+      </w:r>
+      <w:r>
+        <w:rPr>
+          <w:rFonts w:hint="eastAsia"/>
+          <w:sz w:val="24"/>
+          <w:szCs w:val="24"/>
+          <w:highlight w:val="none"/>
           <w:lang w:val="en-US" w:eastAsia="zh-CN"/>
         </w:rPr>
         <w:t>a</w:t>
@@ -1234,53 +1228,47 @@
           <w:rFonts w:hint="default"/>
           <w:sz w:val="24"/>
           <w:szCs w:val="24"/>
-          <w:lang w:val="en-US" w:eastAsia="zh-CN"/>
-        </w:rPr>
-        <w:t>”</w:t>
-      </w:r>
-      <w:r>
-        <w:rPr>
-          <w:rFonts w:hint="eastAsia"/>
-          <w:sz w:val="24"/>
-          <w:szCs w:val="24"/>
-          <w:lang w:val="en-US" w:eastAsia="zh-CN"/>
-        </w:rPr>
-        <w:t xml:space="preserve">    B.1    C.报错  </w:t>
-      </w:r>
-      <w:r>
-        <w:rPr>
-          <w:rFonts w:hint="eastAsia"/>
-          <w:sz w:val="24"/>
-          <w:szCs w:val="24"/>
-          <w:highlight w:val="yellow"/>
-          <w:lang w:val="en-US" w:eastAsia="zh-CN"/>
-        </w:rPr>
-        <w:t>D.undefined</w:t>
-      </w:r>
-      <w:r>
-        <w:rPr>
-          <w:rFonts w:hint="eastAsia"/>
-          <w:sz w:val="24"/>
-          <w:szCs w:val="24"/>
-          <w:highlight w:val="yellow"/>
-          <w:lang w:val="en-US" w:eastAsia="zh-CN"/>
-        </w:rPr>
-        <w:br w:type="textWrapping"/>
-      </w:r>
-      <w:r>
-        <w:rPr>
-          <w:rFonts w:hint="eastAsia"/>
-          <w:sz w:val="24"/>
-          <w:szCs w:val="24"/>
-          <w:lang w:val="en-US" w:eastAsia="zh-CN"/>
-        </w:rPr>
-        <w:br w:type="textWrapping"/>
-      </w:r>
-      <w:r>
-        <w:rPr>
-          <w:rFonts w:hint="eastAsia"/>
-          <w:sz w:val="24"/>
-          <w:szCs w:val="24"/>
+          <w:highlight w:val="none"/>
+          <w:lang w:val="en-US" w:eastAsia="zh-CN"/>
+        </w:rPr>
+        <w:t>”</w:t>
+      </w:r>
+      <w:r>
+        <w:rPr>
+          <w:rFonts w:hint="eastAsia"/>
+          <w:sz w:val="24"/>
+          <w:szCs w:val="24"/>
+          <w:highlight w:val="none"/>
+          <w:lang w:val="en-US" w:eastAsia="zh-CN"/>
+        </w:rPr>
+        <w:t xml:space="preserve">    B.1    C.报错  D.undefined</w:t>
+      </w:r>
+      <w:r>
+        <w:rPr>
+          <w:rFonts w:hint="eastAsia"/>
+          <w:sz w:val="24"/>
+          <w:szCs w:val="24"/>
+          <w:highlight w:val="none"/>
+          <w:lang w:val="en-US" w:eastAsia="zh-CN"/>
+        </w:rPr>
+        <w:br w:type="textWrapping"/>
+      </w:r>
+      <w:r>
+        <w:rPr>
+          <w:rFonts w:hint="eastAsia"/>
+          <w:sz w:val="24"/>
+          <w:szCs w:val="24"/>
+          <w:highlight w:val="none"/>
+          <w:lang w:val="en-US" w:eastAsia="zh-CN"/>
+        </w:rPr>
+        <w:br w:type="textWrapping"/>
+      </w:r>
+      <w:r>
+        <w:rPr>
+          <w:rFonts w:hint="eastAsia"/>
+          <w:sz w:val="24"/>
+          <w:szCs w:val="24"/>
+          <w:highlight w:val="none"/>
           <w:lang w:val="en-US" w:eastAsia="zh-CN"/>
         </w:rPr>
         <w:t>二。填空题</w:t>
@@ -1290,6 +1278,7 @@
           <w:rFonts w:hint="eastAsia"/>
           <w:sz w:val="24"/>
           <w:szCs w:val="24"/>
+          <w:highlight w:val="none"/>
           <w:lang w:val="en-US" w:eastAsia="zh-CN"/>
         </w:rPr>
         <w:br w:type="textWrapping"/>
@@ -1454,6 +1443,7 @@
           <w:rFonts w:hint="eastAsia"/>
           <w:sz w:val="24"/>
           <w:szCs w:val="24"/>
+          <w:highlight w:val="none"/>
           <w:lang w:val="en-US" w:eastAsia="zh-CN"/>
         </w:rPr>
       </w:pPr>
@@ -1462,6 +1452,7 @@
           <w:rFonts w:hint="eastAsia"/>
           <w:sz w:val="24"/>
           <w:szCs w:val="24"/>
+          <w:highlight w:val="none"/>
           <w:lang w:val="en-US" w:eastAsia="zh-CN"/>
         </w:rPr>
         <w:t>5.for in 循环有什么特点？怎么使用_______________________</w:t>
@@ -1471,15 +1462,17 @@
           <w:rFonts w:hint="eastAsia"/>
           <w:sz w:val="24"/>
           <w:szCs w:val="24"/>
-          <w:lang w:val="en-US" w:eastAsia="zh-CN"/>
-        </w:rPr>
-        <w:br w:type="textWrapping"/>
-      </w:r>
-      <w:r>
-        <w:rPr>
-          <w:rFonts w:hint="eastAsia"/>
-          <w:sz w:val="24"/>
-          <w:szCs w:val="24"/>
+          <w:highlight w:val="none"/>
+          <w:lang w:val="en-US" w:eastAsia="zh-CN"/>
+        </w:rPr>
+        <w:br w:type="textWrapping"/>
+      </w:r>
+      <w:r>
+        <w:rPr>
+          <w:rFonts w:hint="eastAsia"/>
+          <w:sz w:val="24"/>
+          <w:szCs w:val="24"/>
+          <w:highlight w:val="none"/>
           <w:lang w:val="en-US" w:eastAsia="zh-CN"/>
         </w:rPr>
         <w:t>6.[0]||</w:t>
@@ -1489,15 +1482,17 @@
           <w:rFonts w:hint="default"/>
           <w:sz w:val="24"/>
           <w:szCs w:val="24"/>
-          <w:lang w:val="en-US" w:eastAsia="zh-CN"/>
-        </w:rPr>
-        <w:t>”</w:t>
-      </w:r>
-      <w:r>
-        <w:rPr>
-          <w:rFonts w:hint="eastAsia"/>
-          <w:sz w:val="24"/>
-          <w:szCs w:val="24"/>
+          <w:highlight w:val="none"/>
+          <w:lang w:val="en-US" w:eastAsia="zh-CN"/>
+        </w:rPr>
+        <w:t>”</w:t>
+      </w:r>
+      <w:r>
+        <w:rPr>
+          <w:rFonts w:hint="eastAsia"/>
+          <w:sz w:val="24"/>
+          <w:szCs w:val="24"/>
+          <w:highlight w:val="none"/>
           <w:lang w:val="en-US" w:eastAsia="zh-CN"/>
         </w:rPr>
         <w:t>0</w:t>
@@ -1507,118 +1502,47 @@
           <w:rFonts w:hint="default"/>
           <w:sz w:val="24"/>
           <w:szCs w:val="24"/>
-          <w:lang w:val="en-US" w:eastAsia="zh-CN"/>
-        </w:rPr>
-        <w:t>”</w:t>
-      </w:r>
-      <w:r>
-        <w:rPr>
-          <w:rFonts w:hint="eastAsia"/>
-          <w:sz w:val="24"/>
-          <w:szCs w:val="24"/>
-          <w:lang w:val="en-US" w:eastAsia="zh-CN"/>
-        </w:rPr>
-        <w:t>__</w:t>
-      </w:r>
-      <w:r>
-        <w:rPr>
-          <w:rFonts w:hint="eastAsia"/>
-          <w:sz w:val="24"/>
-          <w:szCs w:val="24"/>
-          <w:highlight w:val="yellow"/>
-          <w:lang w:val="en-US" w:eastAsia="zh-CN"/>
-        </w:rPr>
-        <w:t>[0]</w:t>
-      </w:r>
-      <w:r>
-        <w:rPr>
-          <w:rFonts w:hint="eastAsia"/>
-          <w:sz w:val="24"/>
-          <w:szCs w:val="24"/>
-          <w:lang w:val="en-US" w:eastAsia="zh-CN"/>
-        </w:rPr>
-        <w:t>____      ![]||[]___</w:t>
-      </w:r>
-      <w:r>
-        <w:rPr>
-          <w:rFonts w:hint="eastAsia"/>
-          <w:sz w:val="24"/>
-          <w:szCs w:val="24"/>
-          <w:highlight w:val="yellow"/>
-          <w:lang w:val="en-US" w:eastAsia="zh-CN"/>
-        </w:rPr>
-        <w:t>[]</w:t>
-      </w:r>
-      <w:r>
-        <w:rPr>
-          <w:rFonts w:hint="eastAsia"/>
-          <w:sz w:val="24"/>
-          <w:szCs w:val="24"/>
-          <w:lang w:val="en-US" w:eastAsia="zh-CN"/>
-        </w:rPr>
-        <w:t>____         ![]&amp;&amp;[]___</w:t>
-      </w:r>
-      <w:r>
-        <w:rPr>
-          <w:rFonts w:hint="eastAsia"/>
-          <w:sz w:val="24"/>
-          <w:szCs w:val="24"/>
-          <w:highlight w:val="yellow"/>
-          <w:lang w:val="en-US" w:eastAsia="zh-CN"/>
-        </w:rPr>
-        <w:t>false</w:t>
-      </w:r>
-      <w:r>
-        <w:rPr>
-          <w:rFonts w:hint="eastAsia"/>
-          <w:sz w:val="24"/>
-          <w:szCs w:val="24"/>
-          <w:lang w:val="en-US" w:eastAsia="zh-CN"/>
-        </w:rPr>
-        <w:t xml:space="preserve">___   </w:t>
-      </w:r>
-      <w:r>
-        <w:rPr>
-          <w:rFonts w:hint="eastAsia"/>
-          <w:sz w:val="24"/>
-          <w:szCs w:val="24"/>
-          <w:lang w:val="en-US" w:eastAsia="zh-CN"/>
-        </w:rPr>
-        <w:br w:type="textWrapping"/>
-      </w:r>
-      <w:r>
-        <w:rPr>
-          <w:rFonts w:hint="eastAsia"/>
-          <w:sz w:val="24"/>
-          <w:szCs w:val="24"/>
-          <w:lang w:val="en-US" w:eastAsia="zh-CN"/>
-        </w:rPr>
-        <w:t>1+![]__</w:t>
-      </w:r>
-      <w:r>
-        <w:rPr>
-          <w:rFonts w:hint="eastAsia"/>
-          <w:sz w:val="24"/>
-          <w:szCs w:val="24"/>
-          <w:highlight w:val="yellow"/>
-          <w:lang w:val="en-US" w:eastAsia="zh-CN"/>
-        </w:rPr>
-        <w:t>1</w:t>
-      </w:r>
-      <w:r>
-        <w:rPr>
-          <w:rFonts w:hint="eastAsia"/>
-          <w:sz w:val="24"/>
-          <w:szCs w:val="24"/>
-          <w:lang w:val="en-US" w:eastAsia="zh-CN"/>
-        </w:rPr>
-        <w:t xml:space="preserve">_____      </w:t>
-      </w:r>
-      <w:r>
-        <w:rPr>
-          <w:rFonts w:hint="default"/>
-          <w:sz w:val="24"/>
-          <w:szCs w:val="24"/>
+          <w:highlight w:val="none"/>
+          <w:lang w:val="en-US" w:eastAsia="zh-CN"/>
+        </w:rPr>
+        <w:t>”</w:t>
+      </w:r>
+      <w:r>
+        <w:rPr>
+          <w:rFonts w:hint="eastAsia"/>
+          <w:sz w:val="24"/>
+          <w:szCs w:val="24"/>
+          <w:highlight w:val="none"/>
+          <w:lang w:val="en-US" w:eastAsia="zh-CN"/>
+        </w:rPr>
+        <w:t xml:space="preserve">______      ![]||[]_______         ![]&amp;&amp;[]_____   </w:t>
+      </w:r>
+      <w:r>
+        <w:rPr>
+          <w:rFonts w:hint="eastAsia"/>
+          <w:sz w:val="24"/>
+          <w:szCs w:val="24"/>
+          <w:highlight w:val="none"/>
+          <w:lang w:val="en-US" w:eastAsia="zh-CN"/>
+        </w:rPr>
+        <w:br w:type="textWrapping"/>
+      </w:r>
+      <w:r>
+        <w:rPr>
+          <w:rFonts w:hint="eastAsia"/>
+          <w:sz w:val="24"/>
+          <w:szCs w:val="24"/>
+          <w:highlight w:val="none"/>
+          <w:lang w:val="en-US" w:eastAsia="zh-CN"/>
+        </w:rPr>
+        <w:t xml:space="preserve">1+![]_______      </w:t>
+      </w:r>
+      <w:r>
+        <w:rPr>
+          <w:rFonts w:hint="default"/>
+          <w:sz w:val="24"/>
+          <w:szCs w:val="24"/>
+          <w:highlight w:val="none"/>
           <w:lang w:val="en-US" w:eastAsia="zh-CN"/>
         </w:rPr>
         <w:t>“</w:t>
@@ -1628,6 +1552,7 @@
           <w:rFonts w:hint="eastAsia"/>
           <w:sz w:val="24"/>
           <w:szCs w:val="24"/>
+          <w:highlight w:val="none"/>
           <w:lang w:val="en-US" w:eastAsia="zh-CN"/>
         </w:rPr>
         <w:t>0</w:t>
@@ -1637,43 +1562,27 @@
           <w:rFonts w:hint="default"/>
           <w:sz w:val="24"/>
           <w:szCs w:val="24"/>
-          <w:lang w:val="en-US" w:eastAsia="zh-CN"/>
-        </w:rPr>
-        <w:t>”</w:t>
-      </w:r>
-      <w:r>
-        <w:rPr>
-          <w:rFonts w:hint="eastAsia"/>
-          <w:sz w:val="24"/>
-          <w:szCs w:val="24"/>
-          <w:lang w:val="en-US" w:eastAsia="zh-CN"/>
-        </w:rPr>
-        <w:t>*null+undefined__</w:t>
-      </w:r>
-      <w:r>
-        <w:rPr>
-          <w:rFonts w:hint="eastAsia"/>
-          <w:sz w:val="24"/>
-          <w:szCs w:val="24"/>
-          <w:highlight w:val="yellow"/>
-          <w:lang w:val="en-US" w:eastAsia="zh-CN"/>
-        </w:rPr>
-        <w:t>NaN_</w:t>
-      </w:r>
-      <w:r>
-        <w:rPr>
-          <w:rFonts w:hint="eastAsia"/>
-          <w:sz w:val="24"/>
-          <w:szCs w:val="24"/>
-          <w:lang w:val="en-US" w:eastAsia="zh-CN"/>
-        </w:rPr>
-        <w:t>____       !</w:t>
-      </w:r>
-      <w:r>
-        <w:rPr>
-          <w:rFonts w:hint="default"/>
-          <w:sz w:val="24"/>
-          <w:szCs w:val="24"/>
+          <w:highlight w:val="none"/>
+          <w:lang w:val="en-US" w:eastAsia="zh-CN"/>
+        </w:rPr>
+        <w:t>”</w:t>
+      </w:r>
+      <w:r>
+        <w:rPr>
+          <w:rFonts w:hint="eastAsia"/>
+          <w:sz w:val="24"/>
+          <w:szCs w:val="24"/>
+          <w:highlight w:val="none"/>
+          <w:lang w:val="en-US" w:eastAsia="zh-CN"/>
+        </w:rPr>
+        <w:t>*null+undefined_______       !</w:t>
+      </w:r>
+      <w:r>
+        <w:rPr>
+          <w:rFonts w:hint="default"/>
+          <w:sz w:val="24"/>
+          <w:szCs w:val="24"/>
+          <w:highlight w:val="none"/>
           <w:lang w:val="en-US" w:eastAsia="zh-CN"/>
         </w:rPr>
         <w:t>””</w:t>
@@ -1683,6 +1592,7 @@
           <w:rFonts w:hint="eastAsia"/>
           <w:sz w:val="24"/>
           <w:szCs w:val="24"/>
+          <w:highlight w:val="none"/>
           <w:lang w:val="en-US" w:eastAsia="zh-CN"/>
         </w:rPr>
         <w:t>+parseInt(</w:t>
@@ -1692,6 +1602,7 @@
           <w:rFonts w:hint="default"/>
           <w:sz w:val="24"/>
           <w:szCs w:val="24"/>
+          <w:highlight w:val="none"/>
           <w:lang w:val="en-US" w:eastAsia="zh-CN"/>
         </w:rPr>
         <w:t>“”</w:t>
@@ -1701,104 +1612,30 @@
           <w:rFonts w:hint="eastAsia"/>
           <w:sz w:val="24"/>
           <w:szCs w:val="24"/>
-          <w:lang w:val="en-US" w:eastAsia="zh-CN"/>
-        </w:rPr>
-        <w:t>)___</w:t>
-      </w:r>
-      <w:r>
-        <w:rPr>
-          <w:rFonts w:hint="eastAsia"/>
-          <w:sz w:val="24"/>
-          <w:szCs w:val="24"/>
-          <w:highlight w:val="yellow"/>
-          <w:lang w:val="en-US" w:eastAsia="zh-CN"/>
-        </w:rPr>
-        <w:t>NaN</w:t>
-      </w:r>
-      <w:r>
-        <w:rPr>
-          <w:rFonts w:hint="eastAsia"/>
-          <w:sz w:val="24"/>
-          <w:szCs w:val="24"/>
-          <w:lang w:val="en-US" w:eastAsia="zh-CN"/>
-        </w:rPr>
-        <w:t xml:space="preserve">__  </w:t>
-      </w:r>
-      <w:r>
-        <w:rPr>
-          <w:rFonts w:hint="eastAsia"/>
-          <w:sz w:val="24"/>
-          <w:szCs w:val="24"/>
-          <w:lang w:val="en-US" w:eastAsia="zh-CN"/>
-        </w:rPr>
-        <w:br w:type="textWrapping"/>
-      </w:r>
-      <w:r>
-        <w:rPr>
-          <w:rFonts w:hint="eastAsia"/>
-          <w:sz w:val="24"/>
-          <w:szCs w:val="24"/>
-          <w:lang w:val="en-US" w:eastAsia="zh-CN"/>
-        </w:rPr>
-        <w:t>[].toString()+[0]+null___</w:t>
-      </w:r>
-      <w:r>
-        <w:rPr>
-          <w:rFonts w:hint="default"/>
-          <w:sz w:val="24"/>
-          <w:szCs w:val="24"/>
-          <w:highlight w:val="yellow"/>
-          <w:lang w:val="en-US" w:eastAsia="zh-CN"/>
-        </w:rPr>
-        <w:t>”</w:t>
-      </w:r>
-      <w:r>
-        <w:rPr>
-          <w:rFonts w:hint="eastAsia"/>
-          <w:sz w:val="24"/>
-          <w:szCs w:val="24"/>
-          <w:highlight w:val="yellow"/>
-          <w:lang w:val="en-US" w:eastAsia="zh-CN"/>
-        </w:rPr>
-        <w:t>0null</w:t>
-      </w:r>
-      <w:r>
-        <w:rPr>
-          <w:rFonts w:hint="default"/>
-          <w:sz w:val="24"/>
-          <w:szCs w:val="24"/>
-          <w:highlight w:val="yellow"/>
-          <w:lang w:val="en-US" w:eastAsia="zh-CN"/>
-        </w:rPr>
-        <w:t>”</w:t>
-      </w:r>
-      <w:r>
-        <w:rPr>
-          <w:rFonts w:hint="eastAsia"/>
-          <w:sz w:val="24"/>
-          <w:szCs w:val="24"/>
-          <w:lang w:val="en-US" w:eastAsia="zh-CN"/>
-        </w:rPr>
-        <w:t>________      Number(null)+isNaN(![])___</w:t>
-      </w:r>
-      <w:r>
-        <w:rPr>
-          <w:rFonts w:hint="eastAsia"/>
-          <w:sz w:val="24"/>
-          <w:szCs w:val="24"/>
-          <w:highlight w:val="yellow"/>
-          <w:lang w:val="en-US" w:eastAsia="zh-CN"/>
-        </w:rPr>
-        <w:t>0</w:t>
-      </w:r>
-      <w:r>
-        <w:rPr>
-          <w:rFonts w:hint="eastAsia"/>
-          <w:sz w:val="24"/>
-          <w:szCs w:val="24"/>
-          <w:lang w:val="en-US" w:eastAsia="zh-CN"/>
-        </w:rPr>
-        <w:t>_</w:t>
+          <w:highlight w:val="none"/>
+          <w:lang w:val="en-US" w:eastAsia="zh-CN"/>
+        </w:rPr>
+        <w:t xml:space="preserve">)_____  </w:t>
+      </w:r>
+      <w:r>
+        <w:rPr>
+          <w:rFonts w:hint="eastAsia"/>
+          <w:sz w:val="24"/>
+          <w:szCs w:val="24"/>
+          <w:highlight w:val="none"/>
+          <w:lang w:val="en-US" w:eastAsia="zh-CN"/>
+        </w:rPr>
+        <w:br w:type="textWrapping"/>
+      </w:r>
+      <w:r>
+        <w:rPr>
+          <w:rFonts w:hint="eastAsia"/>
+          <w:sz w:val="24"/>
+          <w:szCs w:val="24"/>
+          <w:highlight w:val="none"/>
+          <w:lang w:val="en-US" w:eastAsia="zh-CN"/>
+        </w:rPr>
+        <w:t>[].toString()+[0]+null___________      Number(null)+isNaN(![])____</w:t>
       </w:r>
     </w:p>
     <w:p>
@@ -1829,6 +1666,7 @@
           <w:rFonts w:hint="eastAsia"/>
           <w:sz w:val="24"/>
           <w:szCs w:val="24"/>
+          <w:highlight w:val="none"/>
           <w:lang w:val="en-US" w:eastAsia="zh-CN"/>
         </w:rPr>
       </w:pPr>
@@ -1837,15 +1675,17 @@
           <w:rFonts w:hint="eastAsia"/>
           <w:sz w:val="24"/>
           <w:szCs w:val="24"/>
-          <w:lang w:val="en-US" w:eastAsia="zh-CN"/>
-        </w:rPr>
-        <w:br w:type="textWrapping"/>
-      </w:r>
-      <w:r>
-        <w:rPr>
-          <w:rFonts w:hint="eastAsia"/>
-          <w:sz w:val="24"/>
-          <w:szCs w:val="24"/>
+          <w:highlight w:val="none"/>
+          <w:lang w:val="en-US" w:eastAsia="zh-CN"/>
+        </w:rPr>
+        <w:br w:type="textWrapping"/>
+      </w:r>
+      <w:r>
+        <w:rPr>
+          <w:rFonts w:hint="eastAsia"/>
+          <w:sz w:val="24"/>
+          <w:szCs w:val="24"/>
+          <w:highlight w:val="none"/>
           <w:lang w:val="en-US" w:eastAsia="zh-CN"/>
         </w:rPr>
         <w:t>7.var obj={a:</w:t>
@@ -1855,15 +1695,17 @@
           <w:rFonts w:hint="default"/>
           <w:sz w:val="24"/>
           <w:szCs w:val="24"/>
-          <w:lang w:val="en-US" w:eastAsia="zh-CN"/>
-        </w:rPr>
-        <w:t>”</w:t>
-      </w:r>
-      <w:r>
-        <w:rPr>
-          <w:rFonts w:hint="eastAsia"/>
-          <w:sz w:val="24"/>
-          <w:szCs w:val="24"/>
+          <w:highlight w:val="none"/>
+          <w:lang w:val="en-US" w:eastAsia="zh-CN"/>
+        </w:rPr>
+        <w:t>”</w:t>
+      </w:r>
+      <w:r>
+        <w:rPr>
+          <w:rFonts w:hint="eastAsia"/>
+          <w:sz w:val="24"/>
+          <w:szCs w:val="24"/>
+          <w:highlight w:val="none"/>
           <w:lang w:val="en-US" w:eastAsia="zh-CN"/>
         </w:rPr>
         <w:t>aa</w:t>
@@ -1873,15 +1715,17 @@
           <w:rFonts w:hint="default"/>
           <w:sz w:val="24"/>
           <w:szCs w:val="24"/>
-          <w:lang w:val="en-US" w:eastAsia="zh-CN"/>
-        </w:rPr>
-        <w:t>”</w:t>
-      </w:r>
-      <w:r>
-        <w:rPr>
-          <w:rFonts w:hint="eastAsia"/>
-          <w:sz w:val="24"/>
-          <w:szCs w:val="24"/>
+          <w:highlight w:val="none"/>
+          <w:lang w:val="en-US" w:eastAsia="zh-CN"/>
+        </w:rPr>
+        <w:t>”</w:t>
+      </w:r>
+      <w:r>
+        <w:rPr>
+          <w:rFonts w:hint="eastAsia"/>
+          <w:sz w:val="24"/>
+          <w:szCs w:val="24"/>
+          <w:highlight w:val="none"/>
           <w:lang w:val="en-US" w:eastAsia="zh-CN"/>
         </w:rPr>
         <w:t>,1:</w:t>
@@ -1891,15 +1735,17 @@
           <w:rFonts w:hint="default"/>
           <w:sz w:val="24"/>
           <w:szCs w:val="24"/>
-          <w:lang w:val="en-US" w:eastAsia="zh-CN"/>
-        </w:rPr>
-        <w:t>”</w:t>
-      </w:r>
-      <w:r>
-        <w:rPr>
-          <w:rFonts w:hint="eastAsia"/>
-          <w:sz w:val="24"/>
-          <w:szCs w:val="24"/>
+          <w:highlight w:val="none"/>
+          <w:lang w:val="en-US" w:eastAsia="zh-CN"/>
+        </w:rPr>
+        <w:t>”</w:t>
+      </w:r>
+      <w:r>
+        <w:rPr>
+          <w:rFonts w:hint="eastAsia"/>
+          <w:sz w:val="24"/>
+          <w:szCs w:val="24"/>
+          <w:highlight w:val="none"/>
           <w:lang w:val="en-US" w:eastAsia="zh-CN"/>
         </w:rPr>
         <w:t>AA</w:t>
@@ -1909,15 +1755,17 @@
           <w:rFonts w:hint="default"/>
           <w:sz w:val="24"/>
           <w:szCs w:val="24"/>
-          <w:lang w:val="en-US" w:eastAsia="zh-CN"/>
-        </w:rPr>
-        <w:t>”</w:t>
-      </w:r>
-      <w:r>
-        <w:rPr>
-          <w:rFonts w:hint="eastAsia"/>
-          <w:sz w:val="24"/>
-          <w:szCs w:val="24"/>
+          <w:highlight w:val="none"/>
+          <w:lang w:val="en-US" w:eastAsia="zh-CN"/>
+        </w:rPr>
+        <w:t>”</w:t>
+      </w:r>
+      <w:r>
+        <w:rPr>
+          <w:rFonts w:hint="eastAsia"/>
+          <w:sz w:val="24"/>
+          <w:szCs w:val="24"/>
+          <w:highlight w:val="none"/>
           <w:lang w:val="en-US" w:eastAsia="zh-CN"/>
         </w:rPr>
         <w:t>};  obj.a=obj[1]; obj[</w:t>
@@ -1927,6 +1775,7 @@
           <w:rFonts w:hint="default"/>
           <w:sz w:val="24"/>
           <w:szCs w:val="24"/>
+          <w:highlight w:val="none"/>
           <w:lang w:val="en-US" w:eastAsia="zh-CN"/>
         </w:rPr>
         <w:t>“</w:t>
@@ -1936,6 +1785,7 @@
           <w:rFonts w:hint="eastAsia"/>
           <w:sz w:val="24"/>
           <w:szCs w:val="24"/>
+          <w:highlight w:val="none"/>
           <w:lang w:val="en-US" w:eastAsia="zh-CN"/>
         </w:rPr>
         <w:t>a</w:t>
@@ -1945,57 +1795,20 @@
           <w:rFonts w:hint="default"/>
           <w:sz w:val="24"/>
           <w:szCs w:val="24"/>
-          <w:lang w:val="en-US" w:eastAsia="zh-CN"/>
-        </w:rPr>
-        <w:t>”</w:t>
-      </w:r>
-      <w:r>
-        <w:rPr>
-          <w:rFonts w:hint="eastAsia"/>
-          <w:sz w:val="24"/>
-          <w:szCs w:val="24"/>
-          <w:lang w:val="en-US" w:eastAsia="zh-CN"/>
-        </w:rPr>
-        <w:t>]的值是___</w:t>
-      </w:r>
-      <w:r>
-        <w:rPr>
-          <w:rFonts w:hint="default"/>
-          <w:sz w:val="24"/>
-          <w:szCs w:val="24"/>
-          <w:highlight w:val="yellow"/>
-          <w:lang w:val="en-US" w:eastAsia="zh-CN"/>
-        </w:rPr>
-        <w:t>”</w:t>
-      </w:r>
-      <w:r>
-        <w:rPr>
-          <w:rFonts w:hint="eastAsia"/>
-          <w:sz w:val="24"/>
-          <w:szCs w:val="24"/>
-          <w:highlight w:val="yellow"/>
-          <w:lang w:val="en-US" w:eastAsia="zh-CN"/>
-        </w:rPr>
-        <w:t>AA</w:t>
-      </w:r>
-      <w:r>
-        <w:rPr>
-          <w:rFonts w:hint="default"/>
-          <w:sz w:val="24"/>
-          <w:szCs w:val="24"/>
-          <w:highlight w:val="yellow"/>
-          <w:lang w:val="en-US" w:eastAsia="zh-CN"/>
-        </w:rPr>
-        <w:t>”</w:t>
-      </w:r>
-      <w:r>
-        <w:rPr>
-          <w:rFonts w:hint="eastAsia"/>
-          <w:sz w:val="24"/>
-          <w:szCs w:val="24"/>
-          <w:lang w:val="en-US" w:eastAsia="zh-CN"/>
-        </w:rPr>
-        <w:t>____</w:t>
+          <w:highlight w:val="none"/>
+          <w:lang w:val="en-US" w:eastAsia="zh-CN"/>
+        </w:rPr>
+        <w:t>”</w:t>
+      </w:r>
+      <w:r>
+        <w:rPr>
+          <w:rFonts w:hint="eastAsia"/>
+          <w:sz w:val="24"/>
+          <w:szCs w:val="24"/>
+          <w:highlight w:val="none"/>
+          <w:lang w:val="en-US" w:eastAsia="zh-CN"/>
+        </w:rPr>
+        <w:t>]的值是______</w:t>
       </w:r>
     </w:p>
     <w:p>
@@ -2026,6 +1839,7 @@
           <w:rFonts w:hint="eastAsia"/>
           <w:sz w:val="24"/>
           <w:szCs w:val="24"/>
+          <w:highlight w:val="none"/>
           <w:lang w:val="en-US" w:eastAsia="zh-CN"/>
         </w:rPr>
       </w:pPr>
@@ -2034,43 +1848,37 @@
           <w:rFonts w:hint="eastAsia"/>
           <w:sz w:val="24"/>
           <w:szCs w:val="24"/>
-          <w:lang w:val="en-US" w:eastAsia="zh-CN"/>
-        </w:rPr>
-        <w:br w:type="textWrapping"/>
-      </w:r>
-      <w:r>
-        <w:rPr>
-          <w:rFonts w:hint="eastAsia"/>
-          <w:sz w:val="24"/>
-          <w:szCs w:val="24"/>
-          <w:lang w:val="en-US" w:eastAsia="zh-CN"/>
-        </w:rPr>
-        <w:t>8.</w:t>
-      </w:r>
-      <w:bookmarkStart w:id="0" w:name="_GoBack"/>
-      <w:r>
-        <w:rPr>
-          <w:rFonts w:hint="eastAsia"/>
-          <w:sz w:val="24"/>
-          <w:szCs w:val="24"/>
-          <w:lang w:val="en-US" w:eastAsia="zh-CN"/>
-        </w:rPr>
-        <w:t>var ary=[1,2,3,4];ary.length是__4_____ ary[ary.length]=</w:t>
-      </w:r>
-      <w:r>
-        <w:rPr>
-          <w:rFonts w:hint="default"/>
-          <w:sz w:val="24"/>
-          <w:szCs w:val="24"/>
-          <w:lang w:val="en-US" w:eastAsia="zh-CN"/>
-        </w:rPr>
-        <w:t>”</w:t>
-      </w:r>
-      <w:r>
-        <w:rPr>
-          <w:rFonts w:hint="eastAsia"/>
-          <w:sz w:val="24"/>
-          <w:szCs w:val="24"/>
+          <w:highlight w:val="none"/>
+          <w:lang w:val="en-US" w:eastAsia="zh-CN"/>
+        </w:rPr>
+        <w:br w:type="textWrapping"/>
+      </w:r>
+      <w:r>
+        <w:rPr>
+          <w:rFonts w:hint="eastAsia"/>
+          <w:sz w:val="24"/>
+          <w:szCs w:val="24"/>
+          <w:highlight w:val="none"/>
+          <w:lang w:val="en-US" w:eastAsia="zh-CN"/>
+        </w:rPr>
+        <w:t>8.var ary=[1,2,3,4];ary.length是_______ ary[ary.length]=</w:t>
+      </w:r>
+      <w:r>
+        <w:rPr>
+          <w:rFonts w:hint="default"/>
+          <w:sz w:val="24"/>
+          <w:szCs w:val="24"/>
+          <w:highlight w:val="none"/>
+          <w:lang w:val="en-US" w:eastAsia="zh-CN"/>
+        </w:rPr>
+        <w:t>”</w:t>
+      </w:r>
+      <w:r>
+        <w:rPr>
+          <w:rFonts w:hint="eastAsia"/>
+          <w:sz w:val="24"/>
+          <w:szCs w:val="24"/>
+          <w:highlight w:val="none"/>
           <w:lang w:val="en-US" w:eastAsia="zh-CN"/>
         </w:rPr>
         <w:t>哈哈</w:t>
@@ -2080,20 +1888,21 @@
           <w:rFonts w:hint="default"/>
           <w:sz w:val="24"/>
           <w:szCs w:val="24"/>
-          <w:lang w:val="en-US" w:eastAsia="zh-CN"/>
-        </w:rPr>
-        <w:t>”</w:t>
-      </w:r>
-      <w:r>
-        <w:rPr>
-          <w:rFonts w:hint="eastAsia"/>
-          <w:sz w:val="24"/>
-          <w:szCs w:val="24"/>
+          <w:highlight w:val="none"/>
+          <w:lang w:val="en-US" w:eastAsia="zh-CN"/>
+        </w:rPr>
+        <w:t>”</w:t>
+      </w:r>
+      <w:r>
+        <w:rPr>
+          <w:rFonts w:hint="eastAsia"/>
+          <w:sz w:val="24"/>
+          <w:szCs w:val="24"/>
+          <w:highlight w:val="none"/>
           <w:lang w:val="en-US" w:eastAsia="zh-CN"/>
         </w:rPr>
         <w:t>；ary是_________</w:t>
       </w:r>
-      <w:bookmarkEnd w:id="0"/>
     </w:p>
     <w:p>
       <w:pPr>
@@ -2123,6 +1932,7 @@
           <w:rFonts w:hint="eastAsia"/>
           <w:sz w:val="24"/>
           <w:szCs w:val="24"/>
+          <w:highlight w:val="none"/>
           <w:lang w:val="en-US" w:eastAsia="zh-CN"/>
         </w:rPr>
       </w:pPr>
@@ -2131,15 +1941,17 @@
           <w:rFonts w:hint="eastAsia"/>
           <w:sz w:val="24"/>
           <w:szCs w:val="24"/>
-          <w:lang w:val="en-US" w:eastAsia="zh-CN"/>
-        </w:rPr>
-        <w:br w:type="textWrapping"/>
-      </w:r>
-      <w:r>
-        <w:rPr>
-          <w:rFonts w:hint="eastAsia"/>
-          <w:sz w:val="24"/>
-          <w:szCs w:val="24"/>
+          <w:highlight w:val="none"/>
+          <w:lang w:val="en-US" w:eastAsia="zh-CN"/>
+        </w:rPr>
+        <w:br w:type="textWrapping"/>
+      </w:r>
+      <w:r>
+        <w:rPr>
+          <w:rFonts w:hint="eastAsia"/>
+          <w:sz w:val="24"/>
+          <w:szCs w:val="24"/>
+          <w:highlight w:val="none"/>
           <w:lang w:val="en-US" w:eastAsia="zh-CN"/>
         </w:rPr>
         <w:t>9.var ary=[</w:t>
@@ -2149,6 +1961,7 @@
           <w:rFonts w:hint="default"/>
           <w:sz w:val="24"/>
           <w:szCs w:val="24"/>
+          <w:highlight w:val="none"/>
           <w:lang w:val="en-US" w:eastAsia="zh-CN"/>
         </w:rPr>
         <w:t>“</w:t>
@@ -2158,6 +1971,7 @@
           <w:rFonts w:hint="eastAsia"/>
           <w:sz w:val="24"/>
           <w:szCs w:val="24"/>
+          <w:highlight w:val="none"/>
           <w:lang w:val="en-US" w:eastAsia="zh-CN"/>
         </w:rPr>
         <w:t>A</w:t>
@@ -2167,15 +1981,17 @@
           <w:rFonts w:hint="default"/>
           <w:sz w:val="24"/>
           <w:szCs w:val="24"/>
-          <w:lang w:val="en-US" w:eastAsia="zh-CN"/>
-        </w:rPr>
-        <w:t>”</w:t>
-      </w:r>
-      <w:r>
-        <w:rPr>
-          <w:rFonts w:hint="eastAsia"/>
-          <w:sz w:val="24"/>
-          <w:szCs w:val="24"/>
+          <w:highlight w:val="none"/>
+          <w:lang w:val="en-US" w:eastAsia="zh-CN"/>
+        </w:rPr>
+        <w:t>”</w:t>
+      </w:r>
+      <w:r>
+        <w:rPr>
+          <w:rFonts w:hint="eastAsia"/>
+          <w:sz w:val="24"/>
+          <w:szCs w:val="24"/>
+          <w:highlight w:val="none"/>
           <w:lang w:val="en-US" w:eastAsia="zh-CN"/>
         </w:rPr>
         <w:t>,</w:t>
@@ -2185,15 +2001,17 @@
           <w:rFonts w:hint="default"/>
           <w:sz w:val="24"/>
           <w:szCs w:val="24"/>
-          <w:lang w:val="en-US" w:eastAsia="zh-CN"/>
-        </w:rPr>
-        <w:t>”</w:t>
-      </w:r>
-      <w:r>
-        <w:rPr>
-          <w:rFonts w:hint="eastAsia"/>
-          <w:sz w:val="24"/>
-          <w:szCs w:val="24"/>
+          <w:highlight w:val="none"/>
+          <w:lang w:val="en-US" w:eastAsia="zh-CN"/>
+        </w:rPr>
+        <w:t>”</w:t>
+      </w:r>
+      <w:r>
+        <w:rPr>
+          <w:rFonts w:hint="eastAsia"/>
+          <w:sz w:val="24"/>
+          <w:szCs w:val="24"/>
+          <w:highlight w:val="none"/>
           <w:lang w:val="en-US" w:eastAsia="zh-CN"/>
         </w:rPr>
         <w:t>B</w:t>
@@ -2203,45 +2021,37 @@
           <w:rFonts w:hint="default"/>
           <w:sz w:val="24"/>
           <w:szCs w:val="24"/>
-          <w:lang w:val="en-US" w:eastAsia="zh-CN"/>
-        </w:rPr>
-        <w:t>”</w:t>
-      </w:r>
-      <w:r>
-        <w:rPr>
-          <w:rFonts w:hint="eastAsia"/>
-          <w:sz w:val="24"/>
-          <w:szCs w:val="24"/>
-          <w:lang w:val="en-US" w:eastAsia="zh-CN"/>
-        </w:rPr>
-        <w:t>];var ary1=ary;var a=ary[1]</w:t>
-      </w:r>
-      <w:r>
-        <w:rPr>
-          <w:rFonts w:hint="eastAsia"/>
-          <w:sz w:val="24"/>
-          <w:szCs w:val="24"/>
-          <w:highlight w:val="yellow"/>
-          <w:lang w:val="en-US" w:eastAsia="zh-CN"/>
-        </w:rPr>
-        <w:t>=</w:t>
-      </w:r>
-      <w:r>
-        <w:rPr>
-          <w:rFonts w:hint="default"/>
-          <w:sz w:val="24"/>
-          <w:szCs w:val="24"/>
-          <w:highlight w:val="yellow"/>
-          <w:lang w:val="en-US" w:eastAsia="zh-CN"/>
-        </w:rPr>
-        <w:t>”</w:t>
-      </w:r>
-      <w:r>
-        <w:rPr>
-          <w:rFonts w:hint="eastAsia"/>
-          <w:sz w:val="24"/>
-          <w:szCs w:val="24"/>
-          <w:highlight w:val="yellow"/>
+          <w:highlight w:val="none"/>
+          <w:lang w:val="en-US" w:eastAsia="zh-CN"/>
+        </w:rPr>
+        <w:t>”</w:t>
+      </w:r>
+      <w:r>
+        <w:rPr>
+          <w:rFonts w:hint="eastAsia"/>
+          <w:sz w:val="24"/>
+          <w:szCs w:val="24"/>
+          <w:highlight w:val="none"/>
+          <w:lang w:val="en-US" w:eastAsia="zh-CN"/>
+        </w:rPr>
+        <w:t>];var ary1=ary;var a=ary[1]=</w:t>
+      </w:r>
+      <w:r>
+        <w:rPr>
+          <w:rFonts w:hint="default"/>
+          <w:sz w:val="24"/>
+          <w:szCs w:val="24"/>
+          <w:highlight w:val="none"/>
+          <w:lang w:val="en-US" w:eastAsia="zh-CN"/>
+        </w:rPr>
+        <w:t>”</w:t>
+      </w:r>
+      <w:r>
+        <w:rPr>
+          <w:rFonts w:hint="eastAsia"/>
+          <w:sz w:val="24"/>
+          <w:szCs w:val="24"/>
+          <w:highlight w:val="none"/>
           <w:lang w:val="en-US" w:eastAsia="zh-CN"/>
         </w:rPr>
         <w:t>B</w:t>
@@ -2251,158 +2061,20 @@
           <w:rFonts w:hint="default"/>
           <w:sz w:val="24"/>
           <w:szCs w:val="24"/>
-          <w:highlight w:val="yellow"/>
-          <w:lang w:val="en-US" w:eastAsia="zh-CN"/>
-        </w:rPr>
-        <w:t>”</w:t>
-      </w:r>
-      <w:r>
-        <w:rPr>
-          <w:rFonts w:hint="eastAsia"/>
-          <w:sz w:val="24"/>
-          <w:szCs w:val="24"/>
-          <w:lang w:val="en-US" w:eastAsia="zh-CN"/>
-        </w:rPr>
-        <w:t>; ary1[2]=a; ary是_____</w:t>
-      </w:r>
-      <w:r>
-        <w:rPr>
-          <w:rFonts w:hint="eastAsia"/>
-          <w:sz w:val="24"/>
-          <w:szCs w:val="24"/>
-          <w:highlight w:val="yellow"/>
-          <w:lang w:val="en-US" w:eastAsia="zh-CN"/>
-        </w:rPr>
-        <w:t>[</w:t>
-      </w:r>
-      <w:r>
-        <w:rPr>
-          <w:rFonts w:hint="default"/>
-          <w:sz w:val="24"/>
-          <w:szCs w:val="24"/>
-          <w:highlight w:val="yellow"/>
-          <w:lang w:val="en-US" w:eastAsia="zh-CN"/>
-        </w:rPr>
-        <w:t>“</w:t>
-      </w:r>
-      <w:r>
-        <w:rPr>
-          <w:rFonts w:hint="eastAsia"/>
-          <w:sz w:val="24"/>
-          <w:szCs w:val="24"/>
-          <w:highlight w:val="yellow"/>
-          <w:lang w:val="en-US" w:eastAsia="zh-CN"/>
-        </w:rPr>
-        <w:t>A</w:t>
-      </w:r>
-      <w:r>
-        <w:rPr>
-          <w:rFonts w:hint="default"/>
-          <w:sz w:val="24"/>
-          <w:szCs w:val="24"/>
-          <w:highlight w:val="yellow"/>
-          <w:lang w:val="en-US" w:eastAsia="zh-CN"/>
-        </w:rPr>
-        <w:t>”</w:t>
-      </w:r>
-      <w:r>
-        <w:rPr>
-          <w:rFonts w:hint="eastAsia"/>
-          <w:sz w:val="24"/>
-          <w:szCs w:val="24"/>
-          <w:highlight w:val="yellow"/>
-          <w:lang w:val="en-US" w:eastAsia="zh-CN"/>
-        </w:rPr>
-        <w:t>,</w:t>
-      </w:r>
-      <w:r>
-        <w:rPr>
-          <w:rFonts w:hint="default"/>
-          <w:sz w:val="24"/>
-          <w:szCs w:val="24"/>
-          <w:highlight w:val="yellow"/>
-          <w:lang w:val="en-US" w:eastAsia="zh-CN"/>
-        </w:rPr>
-        <w:t>”</w:t>
-      </w:r>
-      <w:r>
-        <w:rPr>
-          <w:rFonts w:hint="eastAsia"/>
-          <w:sz w:val="24"/>
-          <w:szCs w:val="24"/>
-          <w:highlight w:val="yellow"/>
-          <w:lang w:val="en-US" w:eastAsia="zh-CN"/>
-        </w:rPr>
-        <w:t>B</w:t>
-      </w:r>
-      <w:r>
-        <w:rPr>
-          <w:rFonts w:hint="default"/>
-          <w:sz w:val="24"/>
-          <w:szCs w:val="24"/>
-          <w:highlight w:val="yellow"/>
-          <w:lang w:val="en-US" w:eastAsia="zh-CN"/>
-        </w:rPr>
-        <w:t>”</w:t>
-      </w:r>
-      <w:r>
-        <w:rPr>
-          <w:rFonts w:hint="eastAsia"/>
-          <w:sz w:val="24"/>
-          <w:szCs w:val="24"/>
-          <w:highlight w:val="yellow"/>
-          <w:lang w:val="en-US" w:eastAsia="zh-CN"/>
-        </w:rPr>
-        <w:t>,</w:t>
-      </w:r>
-      <w:r>
-        <w:rPr>
-          <w:rFonts w:hint="default"/>
-          <w:sz w:val="24"/>
-          <w:szCs w:val="24"/>
-          <w:highlight w:val="yellow"/>
-          <w:lang w:val="en-US" w:eastAsia="zh-CN"/>
-        </w:rPr>
-        <w:t>”</w:t>
-      </w:r>
-      <w:r>
-        <w:rPr>
-          <w:rFonts w:hint="eastAsia"/>
-          <w:sz w:val="24"/>
-          <w:szCs w:val="24"/>
-          <w:highlight w:val="yellow"/>
-          <w:lang w:val="en-US" w:eastAsia="zh-CN"/>
-        </w:rPr>
-        <w:t>B</w:t>
-      </w:r>
-      <w:r>
-        <w:rPr>
-          <w:rFonts w:hint="default"/>
-          <w:sz w:val="24"/>
-          <w:szCs w:val="24"/>
-          <w:highlight w:val="yellow"/>
-          <w:lang w:val="en-US" w:eastAsia="zh-CN"/>
-        </w:rPr>
-        <w:t>”</w:t>
-      </w:r>
-      <w:r>
-        <w:rPr>
-          <w:rFonts w:hint="eastAsia"/>
-          <w:sz w:val="24"/>
-          <w:szCs w:val="24"/>
-          <w:highlight w:val="yellow"/>
-          <w:lang w:val="en-US" w:eastAsia="zh-CN"/>
-        </w:rPr>
-        <w:t>]</w:t>
-      </w:r>
-      <w:r>
-        <w:rPr>
-          <w:rFonts w:hint="eastAsia"/>
-          <w:sz w:val="24"/>
-          <w:szCs w:val="24"/>
-          <w:lang w:val="en-US" w:eastAsia="zh-CN"/>
-        </w:rPr>
-        <w:t>_________</w:t>
+          <w:highlight w:val="none"/>
+          <w:lang w:val="en-US" w:eastAsia="zh-CN"/>
+        </w:rPr>
+        <w:t>”</w:t>
+      </w:r>
+      <w:r>
+        <w:rPr>
+          <w:rFonts w:hint="eastAsia"/>
+          <w:sz w:val="24"/>
+          <w:szCs w:val="24"/>
+          <w:highlight w:val="none"/>
+          <w:lang w:val="en-US" w:eastAsia="zh-CN"/>
+        </w:rPr>
+        <w:t>; ary1[2]=a; ary是_____________</w:t>
       </w:r>
     </w:p>
     <w:p>
@@ -2433,6 +2105,7 @@
           <w:rFonts w:hint="eastAsia"/>
           <w:sz w:val="24"/>
           <w:szCs w:val="24"/>
+          <w:highlight w:val="none"/>
           <w:lang w:val="en-US" w:eastAsia="zh-CN"/>
         </w:rPr>
       </w:pPr>
@@ -2441,37 +2114,20 @@
           <w:rFonts w:hint="eastAsia"/>
           <w:sz w:val="24"/>
           <w:szCs w:val="24"/>
-          <w:lang w:val="en-US" w:eastAsia="zh-CN"/>
-        </w:rPr>
-        <w:br w:type="textWrapping"/>
-      </w:r>
-      <w:r>
-        <w:rPr>
-          <w:rFonts w:hint="eastAsia"/>
-          <w:sz w:val="24"/>
-          <w:szCs w:val="24"/>
-          <w:lang w:val="en-US" w:eastAsia="zh-CN"/>
-        </w:rPr>
-        <w:t>10.var obj={},obj.a+isNaN(obj.a)的值是____</w:t>
-      </w:r>
-      <w:r>
-        <w:rPr>
-          <w:rFonts w:hint="eastAsia"/>
-          <w:sz w:val="24"/>
-          <w:szCs w:val="24"/>
-          <w:highlight w:val="yellow"/>
-          <w:lang w:val="en-US" w:eastAsia="zh-CN"/>
-        </w:rPr>
-        <w:t>undefined+true=NaN</w:t>
-      </w:r>
-      <w:r>
-        <w:rPr>
-          <w:rFonts w:hint="eastAsia"/>
-          <w:sz w:val="24"/>
-          <w:szCs w:val="24"/>
-          <w:lang w:val="en-US" w:eastAsia="zh-CN"/>
-        </w:rPr>
-        <w:t>____________</w:t>
+          <w:highlight w:val="none"/>
+          <w:lang w:val="en-US" w:eastAsia="zh-CN"/>
+        </w:rPr>
+        <w:br w:type="textWrapping"/>
+      </w:r>
+      <w:r>
+        <w:rPr>
+          <w:rFonts w:hint="eastAsia"/>
+          <w:sz w:val="24"/>
+          <w:szCs w:val="24"/>
+          <w:highlight w:val="none"/>
+          <w:lang w:val="en-US" w:eastAsia="zh-CN"/>
+        </w:rPr>
+        <w:t>10.var obj={},obj.a+isNaN(obj.a)的值是____undefined+true=____________</w:t>
       </w:r>
     </w:p>
     <w:sectPr>
